--- a/1.项目论证/2.06-风险分析（张宁）.docx
+++ b/1.项目论证/2.06-风险分析（张宁）.docx
@@ -1,10 +1,10 @@
 
 <file path=word/document.xml><?xml version="1.0" encoding="utf-8"?>
-<w:document xmlns:wpc="http://schemas.microsoft.com/office/word/2010/wordprocessingCanvas" xmlns:cx="http://schemas.microsoft.com/office/drawing/2014/chartex" xmlns:cx1="http://schemas.microsoft.com/office/drawing/2015/9/8/chartex" xmlns:cx2="http://schemas.microsoft.com/office/drawing/2015/10/21/chartex" xmlns:cx3="http://schemas.microsoft.com/office/drawing/2016/5/9/chartex" xmlns:cx4="http://schemas.microsoft.com/office/drawing/2016/5/10/chartex" xmlns:cx5="http://schemas.microsoft.com/office/drawing/2016/5/11/chartex" xmlns:cx6="http://schemas.microsoft.com/office/drawing/2016/5/12/chartex" xmlns:cx7="http://schemas.microsoft.com/office/drawing/2016/5/13/chartex" xmlns:cx8="http://schemas.microsoft.com/office/drawing/2016/5/14/chartex" xmlns:mc="http://schemas.openxmlformats.org/markup-compatibility/2006" xmlns:aink="http://schemas.microsoft.com/office/drawing/2016/ink" xmlns:am3d="http://schemas.microsoft.com/office/drawing/2017/model3d" xmlns:o="urn:schemas-microsoft-com:office:office" xmlns:r="http://schemas.openxmlformats.org/officeDocument/2006/relationships" xmlns:m="http://schemas.openxmlformats.org/officeDocument/2006/math" xmlns:v="urn:schemas-microsoft-com:vml" xmlns:wp14="http://schemas.microsoft.com/office/word/2010/wordprocessingDrawing" xmlns:wp="http://schemas.openxmlformats.org/drawingml/2006/wordprocessingDrawing" xmlns:w10="urn:schemas-microsoft-com:office:word" xmlns:w="http://schemas.openxmlformats.org/wordprocessingml/2006/main" xmlns:w14="http://schemas.microsoft.com/office/word/2010/wordml" xmlns:w15="http://schemas.microsoft.com/office/word/2012/wordml" xmlns:w16cid="http://schemas.microsoft.com/office/word/2016/wordml/cid" xmlns:w16se="http://schemas.microsoft.com/office/word/2015/wordml/symex" xmlns:wpg="http://schemas.microsoft.com/office/word/2010/wordprocessingGroup" xmlns:wpi="http://schemas.microsoft.com/office/word/2010/wordprocessingInk" xmlns:wne="http://schemas.microsoft.com/office/word/2006/wordml" xmlns:wps="http://schemas.microsoft.com/office/word/2010/wordprocessingShape" mc:Ignorable="w14 w15 w16se w16cid wp14">
+<w:document xmlns:wpc="http://schemas.microsoft.com/office/word/2010/wordprocessingCanvas" xmlns:cx="http://schemas.microsoft.com/office/drawing/2014/chartex" xmlns:mc="http://schemas.openxmlformats.org/markup-compatibility/2006" xmlns:o="urn:schemas-microsoft-com:office:office" xmlns:r="http://schemas.openxmlformats.org/officeDocument/2006/relationships" xmlns:m="http://schemas.openxmlformats.org/officeDocument/2006/math" xmlns:v="urn:schemas-microsoft-com:vml" xmlns:wp14="http://schemas.microsoft.com/office/word/2010/wordprocessingDrawing" xmlns:wp="http://schemas.openxmlformats.org/drawingml/2006/wordprocessingDrawing" xmlns:w10="urn:schemas-microsoft-com:office:word" xmlns:w="http://schemas.openxmlformats.org/wordprocessingml/2006/main" xmlns:w14="http://schemas.microsoft.com/office/word/2010/wordml" xmlns:w15="http://schemas.microsoft.com/office/word/2012/wordml" xmlns:w16se="http://schemas.microsoft.com/office/word/2015/wordml/symex" xmlns:wpg="http://schemas.microsoft.com/office/word/2010/wordprocessingGroup" xmlns:wpi="http://schemas.microsoft.com/office/word/2010/wordprocessingInk" xmlns:wne="http://schemas.microsoft.com/office/word/2006/wordml" xmlns:wps="http://schemas.microsoft.com/office/word/2010/wordprocessingShape" mc:Ignorable="w14 w15 w16se wp14">
   <w:body>
     <w:tbl>
       <w:tblPr>
-        <w:tblW w:w="11684" w:type="dxa"/>
+        <w:tblW w:w="7792" w:type="dxa"/>
         <w:tblBorders>
           <w:top w:val="single" w:sz="4" w:space="0" w:color="000000"/>
           <w:left w:val="single" w:sz="4" w:space="0" w:color="000000"/>
@@ -23,15 +23,18 @@
         <w:tblLook w:val="04A0" w:firstRow="1" w:lastRow="0" w:firstColumn="1" w:lastColumn="0" w:noHBand="0" w:noVBand="1"/>
       </w:tblPr>
       <w:tblGrid>
-        <w:gridCol w:w="534"/>
-        <w:gridCol w:w="1650"/>
-        <w:gridCol w:w="8505"/>
-        <w:gridCol w:w="995"/>
+        <w:gridCol w:w="502"/>
+        <w:gridCol w:w="1761"/>
+        <w:gridCol w:w="3686"/>
+        <w:gridCol w:w="1843"/>
       </w:tblGrid>
       <w:tr>
-        <w:tc>
-          <w:tcPr>
-            <w:tcW w:w="534" w:type="dxa"/>
+        <w:trPr>
+          <w:trHeight w:val="397"/>
+        </w:trPr>
+        <w:tc>
+          <w:tcPr>
+            <w:tcW w:w="502" w:type="dxa"/>
           </w:tcPr>
           <w:p>
             <w:pPr>
@@ -43,6 +46,7 @@
                 <w:szCs w:val="21"/>
               </w:rPr>
             </w:pPr>
+            <w:bookmarkStart w:id="0" w:name="_GoBack"/>
             <w:r>
               <w:rPr>
                 <w:rFonts w:hAnsi="宋体" w:hint="eastAsia"/>
@@ -56,7 +60,7 @@
         </w:tc>
         <w:tc>
           <w:tcPr>
-            <w:tcW w:w="1650" w:type="dxa"/>
+            <w:tcW w:w="1761" w:type="dxa"/>
           </w:tcPr>
           <w:p>
             <w:pPr>
@@ -81,7 +85,7 @@
         </w:tc>
         <w:tc>
           <w:tcPr>
-            <w:tcW w:w="8505" w:type="dxa"/>
+            <w:tcW w:w="3686" w:type="dxa"/>
           </w:tcPr>
           <w:p>
             <w:pPr>
@@ -106,7 +110,7 @@
         </w:tc>
         <w:tc>
           <w:tcPr>
-            <w:tcW w:w="995" w:type="dxa"/>
+            <w:tcW w:w="1843" w:type="dxa"/>
           </w:tcPr>
           <w:p>
             <w:pPr>
@@ -131,9 +135,12 @@
         </w:tc>
       </w:tr>
       <w:tr>
-        <w:tc>
-          <w:tcPr>
-            <w:tcW w:w="534" w:type="dxa"/>
+        <w:trPr>
+          <w:trHeight w:val="202"/>
+        </w:trPr>
+        <w:tc>
+          <w:tcPr>
+            <w:tcW w:w="502" w:type="dxa"/>
           </w:tcPr>
           <w:p>
             <w:pPr>
@@ -158,7 +165,7 @@
         </w:tc>
         <w:tc>
           <w:tcPr>
-            <w:tcW w:w="1650" w:type="dxa"/>
+            <w:tcW w:w="1761" w:type="dxa"/>
           </w:tcPr>
           <w:p>
             <w:pPr>
@@ -183,7 +190,7 @@
         </w:tc>
         <w:tc>
           <w:tcPr>
-            <w:tcW w:w="8505" w:type="dxa"/>
+            <w:tcW w:w="3686" w:type="dxa"/>
           </w:tcPr>
           <w:p>
             <w:pPr>
@@ -226,7 +233,7 @@
         </w:tc>
         <w:tc>
           <w:tcPr>
-            <w:tcW w:w="995" w:type="dxa"/>
+            <w:tcW w:w="1843" w:type="dxa"/>
           </w:tcPr>
           <w:p>
             <w:pPr>
@@ -251,9 +258,12 @@
         </w:tc>
       </w:tr>
       <w:tr>
-        <w:tc>
-          <w:tcPr>
-            <w:tcW w:w="534" w:type="dxa"/>
+        <w:trPr>
+          <w:trHeight w:val="194"/>
+        </w:trPr>
+        <w:tc>
+          <w:tcPr>
+            <w:tcW w:w="502" w:type="dxa"/>
           </w:tcPr>
           <w:p>
             <w:pPr>
@@ -278,13 +288,13 @@
         </w:tc>
         <w:tc>
           <w:tcPr>
-            <w:tcW w:w="1650" w:type="dxa"/>
-          </w:tcPr>
-          <w:p>
-            <w:pPr>
-              <w:ind w:right="39"/>
-              <w:rPr>
-                <w:rFonts w:hAnsi="宋体" w:hint="eastAsia"/>
+            <w:tcW w:w="1761" w:type="dxa"/>
+          </w:tcPr>
+          <w:p>
+            <w:pPr>
+              <w:ind w:right="39"/>
+              <w:rPr>
+                <w:rFonts w:hAnsi="宋体"/>
                 <w:bCs/>
                 <w:color w:val="000000"/>
                 <w:szCs w:val="21"/>
@@ -303,7 +313,7 @@
         </w:tc>
         <w:tc>
           <w:tcPr>
-            <w:tcW w:w="8505" w:type="dxa"/>
+            <w:tcW w:w="3686" w:type="dxa"/>
           </w:tcPr>
           <w:p>
             <w:pPr>
@@ -328,7 +338,7 @@
         </w:tc>
         <w:tc>
           <w:tcPr>
-            <w:tcW w:w="995" w:type="dxa"/>
+            <w:tcW w:w="1843" w:type="dxa"/>
           </w:tcPr>
           <w:p>
             <w:pPr>
@@ -353,15 +363,18 @@
         </w:tc>
       </w:tr>
       <w:tr>
-        <w:tc>
-          <w:tcPr>
-            <w:tcW w:w="534" w:type="dxa"/>
-          </w:tcPr>
-          <w:p>
-            <w:pPr>
-              <w:ind w:right="39"/>
-              <w:rPr>
-                <w:rFonts w:hAnsi="宋体" w:hint="eastAsia"/>
+        <w:trPr>
+          <w:trHeight w:val="803"/>
+        </w:trPr>
+        <w:tc>
+          <w:tcPr>
+            <w:tcW w:w="502" w:type="dxa"/>
+          </w:tcPr>
+          <w:p>
+            <w:pPr>
+              <w:ind w:right="39"/>
+              <w:rPr>
+                <w:rFonts w:hAnsi="宋体"/>
                 <w:bCs/>
                 <w:szCs w:val="21"/>
               </w:rPr>
@@ -378,7 +391,7 @@
         </w:tc>
         <w:tc>
           <w:tcPr>
-            <w:tcW w:w="1650" w:type="dxa"/>
+            <w:tcW w:w="1761" w:type="dxa"/>
           </w:tcPr>
           <w:p>
             <w:pPr>
@@ -403,7 +416,7 @@
         </w:tc>
         <w:tc>
           <w:tcPr>
-            <w:tcW w:w="8505" w:type="dxa"/>
+            <w:tcW w:w="3686" w:type="dxa"/>
           </w:tcPr>
           <w:p>
             <w:pPr>
@@ -426,7 +439,7 @@
         </w:tc>
         <w:tc>
           <w:tcPr>
-            <w:tcW w:w="995" w:type="dxa"/>
+            <w:tcW w:w="1843" w:type="dxa"/>
           </w:tcPr>
           <w:p>
             <w:pPr>
@@ -449,9 +462,12 @@
         </w:tc>
       </w:tr>
       <w:tr>
-        <w:tc>
-          <w:tcPr>
-            <w:tcW w:w="534" w:type="dxa"/>
+        <w:trPr>
+          <w:trHeight w:val="405"/>
+        </w:trPr>
+        <w:tc>
+          <w:tcPr>
+            <w:tcW w:w="502" w:type="dxa"/>
           </w:tcPr>
           <w:p>
             <w:pPr>
@@ -474,7 +490,7 @@
         </w:tc>
         <w:tc>
           <w:tcPr>
-            <w:tcW w:w="1650" w:type="dxa"/>
+            <w:tcW w:w="1761" w:type="dxa"/>
           </w:tcPr>
           <w:p>
             <w:pPr>
@@ -495,7 +511,7 @@
         </w:tc>
         <w:tc>
           <w:tcPr>
-            <w:tcW w:w="8505" w:type="dxa"/>
+            <w:tcW w:w="3686" w:type="dxa"/>
           </w:tcPr>
           <w:p>
             <w:pPr>
@@ -518,7 +534,7 @@
         </w:tc>
         <w:tc>
           <w:tcPr>
-            <w:tcW w:w="995" w:type="dxa"/>
+            <w:tcW w:w="1843" w:type="dxa"/>
           </w:tcPr>
           <w:p>
             <w:pPr>
@@ -541,9 +557,12 @@
         </w:tc>
       </w:tr>
       <w:tr>
-        <w:tc>
-          <w:tcPr>
-            <w:tcW w:w="534" w:type="dxa"/>
+        <w:trPr>
+          <w:trHeight w:val="397"/>
+        </w:trPr>
+        <w:tc>
+          <w:tcPr>
+            <w:tcW w:w="502" w:type="dxa"/>
           </w:tcPr>
           <w:p>
             <w:pPr>
@@ -566,7 +585,7 @@
         </w:tc>
         <w:tc>
           <w:tcPr>
-            <w:tcW w:w="1650" w:type="dxa"/>
+            <w:tcW w:w="1761" w:type="dxa"/>
           </w:tcPr>
           <w:p>
             <w:pPr>
@@ -585,7 +604,7 @@
         </w:tc>
         <w:tc>
           <w:tcPr>
-            <w:tcW w:w="8505" w:type="dxa"/>
+            <w:tcW w:w="3686" w:type="dxa"/>
           </w:tcPr>
           <w:p>
             <w:pPr>
@@ -608,7 +627,7 @@
         </w:tc>
         <w:tc>
           <w:tcPr>
-            <w:tcW w:w="995" w:type="dxa"/>
+            <w:tcW w:w="1843" w:type="dxa"/>
           </w:tcPr>
           <w:p>
             <w:pPr>
@@ -630,16 +649,9 @@
           </w:p>
         </w:tc>
       </w:tr>
+      <w:bookmarkEnd w:id="0"/>
     </w:tbl>
-    <w:p>
-      <w:pPr>
-        <w:rPr>
-          <w:rFonts w:hint="eastAsia"/>
-        </w:rPr>
-      </w:pPr>
-      <w:bookmarkStart w:id="0" w:name="_GoBack"/>
-      <w:bookmarkEnd w:id="0"/>
-    </w:p>
+    <w:p/>
     <w:sectPr>
       <w:pgSz w:w="16838" w:h="11906" w:orient="landscape"/>
       <w:pgMar w:top="1800" w:right="1440" w:bottom="1800" w:left="1440" w:header="851" w:footer="992" w:gutter="0"/>
@@ -650,8 +662,58 @@
 </w:document>
 </file>
 
+<file path=word/endnotes.xml><?xml version="1.0" encoding="utf-8"?>
+<w:endnotes xmlns:wpc="http://schemas.microsoft.com/office/word/2010/wordprocessingCanvas" xmlns:cx="http://schemas.microsoft.com/office/drawing/2014/chartex" xmlns:mc="http://schemas.openxmlformats.org/markup-compatibility/2006" xmlns:o="urn:schemas-microsoft-com:office:office" xmlns:r="http://schemas.openxmlformats.org/officeDocument/2006/relationships" xmlns:m="http://schemas.openxmlformats.org/officeDocument/2006/math" xmlns:v="urn:schemas-microsoft-com:vml" xmlns:wp14="http://schemas.microsoft.com/office/word/2010/wordprocessingDrawing" xmlns:wp="http://schemas.openxmlformats.org/drawingml/2006/wordprocessingDrawing" xmlns:w10="urn:schemas-microsoft-com:office:word" xmlns:w="http://schemas.openxmlformats.org/wordprocessingml/2006/main" xmlns:w14="http://schemas.microsoft.com/office/word/2010/wordml" xmlns:w15="http://schemas.microsoft.com/office/word/2012/wordml" xmlns:w16se="http://schemas.microsoft.com/office/word/2015/wordml/symex" xmlns:wpg="http://schemas.microsoft.com/office/word/2010/wordprocessingGroup" xmlns:wpi="http://schemas.microsoft.com/office/word/2010/wordprocessingInk" xmlns:wne="http://schemas.microsoft.com/office/word/2006/wordml" xmlns:wps="http://schemas.microsoft.com/office/word/2010/wordprocessingShape" mc:Ignorable="w14 w15 w16se wp14">
+  <w:endnote w:type="separator" w:id="-1">
+    <w:p>
+      <w:pPr>
+        <w:spacing w:line="240" w:lineRule="auto"/>
+      </w:pPr>
+      <w:r>
+        <w:separator/>
+      </w:r>
+    </w:p>
+  </w:endnote>
+  <w:endnote w:type="continuationSeparator" w:id="0">
+    <w:p>
+      <w:pPr>
+        <w:spacing w:line="240" w:lineRule="auto"/>
+      </w:pPr>
+      <w:r>
+        <w:continuationSeparator/>
+      </w:r>
+    </w:p>
+  </w:endnote>
+</w:endnotes>
+</file>
+
+<file path=word/footnotes.xml><?xml version="1.0" encoding="utf-8"?>
+<w:footnotes xmlns:wpc="http://schemas.microsoft.com/office/word/2010/wordprocessingCanvas" xmlns:cx="http://schemas.microsoft.com/office/drawing/2014/chartex" xmlns:mc="http://schemas.openxmlformats.org/markup-compatibility/2006" xmlns:o="urn:schemas-microsoft-com:office:office" xmlns:r="http://schemas.openxmlformats.org/officeDocument/2006/relationships" xmlns:m="http://schemas.openxmlformats.org/officeDocument/2006/math" xmlns:v="urn:schemas-microsoft-com:vml" xmlns:wp14="http://schemas.microsoft.com/office/word/2010/wordprocessingDrawing" xmlns:wp="http://schemas.openxmlformats.org/drawingml/2006/wordprocessingDrawing" xmlns:w10="urn:schemas-microsoft-com:office:word" xmlns:w="http://schemas.openxmlformats.org/wordprocessingml/2006/main" xmlns:w14="http://schemas.microsoft.com/office/word/2010/wordml" xmlns:w15="http://schemas.microsoft.com/office/word/2012/wordml" xmlns:w16se="http://schemas.microsoft.com/office/word/2015/wordml/symex" xmlns:wpg="http://schemas.microsoft.com/office/word/2010/wordprocessingGroup" xmlns:wpi="http://schemas.microsoft.com/office/word/2010/wordprocessingInk" xmlns:wne="http://schemas.microsoft.com/office/word/2006/wordml" xmlns:wps="http://schemas.microsoft.com/office/word/2010/wordprocessingShape" mc:Ignorable="w14 w15 w16se wp14">
+  <w:footnote w:type="separator" w:id="-1">
+    <w:p>
+      <w:pPr>
+        <w:spacing w:line="240" w:lineRule="auto"/>
+      </w:pPr>
+      <w:r>
+        <w:separator/>
+      </w:r>
+    </w:p>
+  </w:footnote>
+  <w:footnote w:type="continuationSeparator" w:id="0">
+    <w:p>
+      <w:pPr>
+        <w:spacing w:line="240" w:lineRule="auto"/>
+      </w:pPr>
+      <w:r>
+        <w:continuationSeparator/>
+      </w:r>
+    </w:p>
+  </w:footnote>
+</w:footnotes>
+</file>
+
 <file path=word/styles.xml><?xml version="1.0" encoding="utf-8"?>
-<w:styles xmlns:mc="http://schemas.openxmlformats.org/markup-compatibility/2006" xmlns:r="http://schemas.openxmlformats.org/officeDocument/2006/relationships" xmlns:w="http://schemas.openxmlformats.org/wordprocessingml/2006/main" xmlns:w14="http://schemas.microsoft.com/office/word/2010/wordml" xmlns:w15="http://schemas.microsoft.com/office/word/2012/wordml" xmlns:w16cid="http://schemas.microsoft.com/office/word/2016/wordml/cid" xmlns:w16se="http://schemas.microsoft.com/office/word/2015/wordml/symex" mc:Ignorable="w14 w15 w16se w16cid">
+<w:styles xmlns:mc="http://schemas.openxmlformats.org/markup-compatibility/2006" xmlns:r="http://schemas.openxmlformats.org/officeDocument/2006/relationships" xmlns:w="http://schemas.openxmlformats.org/wordprocessingml/2006/main" xmlns:w14="http://schemas.microsoft.com/office/word/2010/wordml" xmlns:w15="http://schemas.microsoft.com/office/word/2012/wordml" xmlns:w16se="http://schemas.microsoft.com/office/word/2015/wordml/symex" mc:Ignorable="w14 w15 w16se">
   <w:docDefaults>
     <w:rPrDefault>
       <w:rPr>
@@ -661,7 +723,7 @@
     </w:rPrDefault>
     <w:pPrDefault/>
   </w:docDefaults>
-  <w:latentStyles w:defLockedState="0" w:defUIPriority="99" w:defSemiHidden="0" w:defUnhideWhenUsed="0" w:defQFormat="0" w:count="376">
+  <w:latentStyles w:defLockedState="0" w:defUIPriority="99" w:defSemiHidden="0" w:defUnhideWhenUsed="0" w:defQFormat="0" w:count="371">
     <w:lsdException w:name="Normal" w:uiPriority="0" w:qFormat="1"/>
     <w:lsdException w:name="heading 1" w:uiPriority="9" w:qFormat="1"/>
     <w:lsdException w:name="heading 2" w:semiHidden="1" w:uiPriority="9" w:unhideWhenUsed="1" w:qFormat="1"/>
@@ -1029,11 +1091,6 @@
     <w:lsdException w:name="List Table 5 Dark Accent 6" w:uiPriority="50"/>
     <w:lsdException w:name="List Table 6 Colorful Accent 6" w:uiPriority="51"/>
     <w:lsdException w:name="List Table 7 Colorful Accent 6" w:uiPriority="52"/>
-    <w:lsdException w:name="Mention" w:semiHidden="1" w:unhideWhenUsed="1"/>
-    <w:lsdException w:name="Smart Hyperlink" w:semiHidden="1" w:unhideWhenUsed="1"/>
-    <w:lsdException w:name="Hashtag" w:semiHidden="1" w:unhideWhenUsed="1"/>
-    <w:lsdException w:name="Unresolved Mention" w:semiHidden="1" w:unhideWhenUsed="1"/>
-    <w:lsdException w:name="Smart Link" w:semiHidden="1" w:unhideWhenUsed="1"/>
   </w:latentStyles>
   <w:style w:type="paragraph" w:default="1" w:styleId="a">
     <w:name w:val="Normal"/>
